--- a/Stack&Queue.docx
+++ b/Stack&Queue.docx
@@ -6,16 +6,16 @@
       <w:pPr>
         <w:rPr>
           <w:rFonts w:asciiTheme="majorHAnsi" w:hAnsiTheme="majorHAnsi" w:cstheme="majorHAnsi"/>
-          <w:sz w:val="24"/>
-          <w:szCs w:val="24"/>
-          <w:lang w:val="en-US"/>
-        </w:rPr>
-      </w:pPr>
-      <w:r>
-        <w:rPr>
-          <w:rFonts w:asciiTheme="majorHAnsi" w:hAnsiTheme="majorHAnsi" w:cstheme="majorHAnsi"/>
-          <w:sz w:val="24"/>
-          <w:szCs w:val="24"/>
+          <w:sz w:val="28"/>
+          <w:szCs w:val="28"/>
+          <w:lang w:val="en-US"/>
+        </w:rPr>
+      </w:pPr>
+      <w:r>
+        <w:rPr>
+          <w:rFonts w:asciiTheme="majorHAnsi" w:hAnsiTheme="majorHAnsi" w:cstheme="majorHAnsi"/>
+          <w:sz w:val="28"/>
+          <w:szCs w:val="28"/>
           <w:lang w:val="en-US"/>
         </w:rPr>
         <w:t>Stack:</w:t>
@@ -25,28 +25,28 @@
       <w:pPr>
         <w:rPr>
           <w:rFonts w:asciiTheme="majorHAnsi" w:hAnsiTheme="majorHAnsi" w:cstheme="majorHAnsi"/>
-          <w:sz w:val="24"/>
-          <w:szCs w:val="24"/>
-          <w:lang w:val="en-US"/>
-        </w:rPr>
-      </w:pPr>
-    </w:p>
-    <w:p>
-      <w:pPr>
-        <w:rPr>
-          <w:rFonts w:asciiTheme="majorHAnsi" w:hAnsiTheme="majorHAnsi" w:cstheme="majorHAnsi"/>
-          <w:sz w:val="24"/>
-          <w:szCs w:val="24"/>
-          <w:lang w:val="en-US"/>
-        </w:rPr>
-      </w:pPr>
-    </w:p>
-    <w:p>
-      <w:pPr>
-        <w:rPr>
-          <w:rFonts w:asciiTheme="majorHAnsi" w:hAnsiTheme="majorHAnsi" w:cstheme="majorHAnsi"/>
-          <w:sz w:val="24"/>
-          <w:szCs w:val="24"/>
+          <w:sz w:val="28"/>
+          <w:szCs w:val="28"/>
+          <w:lang w:val="en-US"/>
+        </w:rPr>
+      </w:pPr>
+    </w:p>
+    <w:p>
+      <w:pPr>
+        <w:rPr>
+          <w:rFonts w:asciiTheme="majorHAnsi" w:hAnsiTheme="majorHAnsi" w:cstheme="majorHAnsi"/>
+          <w:sz w:val="28"/>
+          <w:szCs w:val="28"/>
+          <w:lang w:val="en-US"/>
+        </w:rPr>
+      </w:pPr>
+    </w:p>
+    <w:p>
+      <w:pPr>
+        <w:rPr>
+          <w:rFonts w:asciiTheme="majorHAnsi" w:hAnsiTheme="majorHAnsi" w:cstheme="majorHAnsi"/>
+          <w:sz w:val="28"/>
+          <w:szCs w:val="28"/>
           <w:lang w:val="en-US"/>
         </w:rPr>
       </w:pPr>
@@ -54,8 +54,8 @@
         <w:rPr>
           <w:rFonts w:asciiTheme="majorHAnsi" w:hAnsiTheme="majorHAnsi" w:cstheme="majorHAnsi"/>
           <w:noProof/>
-          <w:sz w:val="24"/>
-          <w:szCs w:val="24"/>
+          <w:sz w:val="28"/>
+          <w:szCs w:val="28"/>
           <w:lang w:val="en-US"/>
         </w:rPr>
         <w:drawing>
@@ -112,8 +112,8 @@
       <w:pPr>
         <w:rPr>
           <w:rFonts w:asciiTheme="majorHAnsi" w:hAnsiTheme="majorHAnsi" w:cstheme="majorHAnsi"/>
-          <w:sz w:val="24"/>
-          <w:szCs w:val="24"/>
+          <w:sz w:val="28"/>
+          <w:szCs w:val="28"/>
           <w:lang w:val="en-US"/>
         </w:rPr>
       </w:pPr>
@@ -121,8 +121,8 @@
         <w:rPr>
           <w:rFonts w:asciiTheme="majorHAnsi" w:hAnsiTheme="majorHAnsi" w:cstheme="majorHAnsi"/>
           <w:noProof/>
-          <w:sz w:val="24"/>
-          <w:szCs w:val="24"/>
+          <w:sz w:val="28"/>
+          <w:szCs w:val="28"/>
           <w:lang w:val="en-US"/>
         </w:rPr>
         <w:drawing>
@@ -179,16 +179,16 @@
       <w:pPr>
         <w:rPr>
           <w:rFonts w:asciiTheme="majorHAnsi" w:hAnsiTheme="majorHAnsi" w:cstheme="majorHAnsi"/>
-          <w:sz w:val="24"/>
-          <w:szCs w:val="24"/>
-          <w:lang w:val="en-US"/>
-        </w:rPr>
-      </w:pPr>
-      <w:r>
-        <w:rPr>
-          <w:rFonts w:asciiTheme="majorHAnsi" w:hAnsiTheme="majorHAnsi" w:cstheme="majorHAnsi"/>
-          <w:sz w:val="24"/>
-          <w:szCs w:val="24"/>
+          <w:sz w:val="28"/>
+          <w:szCs w:val="28"/>
+          <w:lang w:val="en-US"/>
+        </w:rPr>
+      </w:pPr>
+      <w:r>
+        <w:rPr>
+          <w:rFonts w:asciiTheme="majorHAnsi" w:hAnsiTheme="majorHAnsi" w:cstheme="majorHAnsi"/>
+          <w:sz w:val="28"/>
+          <w:szCs w:val="28"/>
           <w:lang w:val="en-US"/>
         </w:rPr>
         <w:t>Queue</w:t>
@@ -198,18 +198,18 @@
       <w:pPr>
         <w:rPr>
           <w:rFonts w:asciiTheme="majorHAnsi" w:hAnsiTheme="majorHAnsi" w:cstheme="majorHAnsi"/>
-          <w:sz w:val="24"/>
-          <w:szCs w:val="24"/>
-          <w:lang w:val="en-US"/>
-        </w:rPr>
-      </w:pPr>
-    </w:p>
-    <w:p>
-      <w:pPr>
-        <w:rPr>
-          <w:rFonts w:asciiTheme="majorHAnsi" w:hAnsiTheme="majorHAnsi" w:cstheme="majorHAnsi"/>
-          <w:sz w:val="24"/>
-          <w:szCs w:val="24"/>
+          <w:sz w:val="28"/>
+          <w:szCs w:val="28"/>
+          <w:lang w:val="en-US"/>
+        </w:rPr>
+      </w:pPr>
+    </w:p>
+    <w:p>
+      <w:pPr>
+        <w:rPr>
+          <w:rFonts w:asciiTheme="majorHAnsi" w:hAnsiTheme="majorHAnsi" w:cstheme="majorHAnsi"/>
+          <w:sz w:val="28"/>
+          <w:szCs w:val="28"/>
           <w:lang w:val="en-US"/>
         </w:rPr>
       </w:pPr>
@@ -217,8 +217,8 @@
         <w:rPr>
           <w:rFonts w:asciiTheme="majorHAnsi" w:hAnsiTheme="majorHAnsi" w:cstheme="majorHAnsi"/>
           <w:noProof/>
-          <w:sz w:val="24"/>
-          <w:szCs w:val="24"/>
+          <w:sz w:val="28"/>
+          <w:szCs w:val="28"/>
           <w:lang w:val="en-US"/>
         </w:rPr>
         <w:lastRenderedPageBreak/>
@@ -276,85 +276,602 @@
       <w:pPr>
         <w:rPr>
           <w:rFonts w:asciiTheme="majorHAnsi" w:hAnsiTheme="majorHAnsi" w:cstheme="majorHAnsi"/>
+          <w:sz w:val="28"/>
+          <w:szCs w:val="28"/>
+          <w:lang w:val="en-US"/>
+        </w:rPr>
+      </w:pPr>
+      <w:r>
+        <w:rPr>
+          <w:rFonts w:asciiTheme="majorHAnsi" w:hAnsiTheme="majorHAnsi" w:cstheme="majorHAnsi"/>
+          <w:sz w:val="28"/>
+          <w:szCs w:val="28"/>
+          <w:lang w:val="en-US"/>
+        </w:rPr>
+        <w:t>Bài tập:</w:t>
+      </w:r>
+    </w:p>
+    <w:p>
+      <w:pPr>
+        <w:rPr>
+          <w:rFonts w:asciiTheme="majorHAnsi" w:hAnsiTheme="majorHAnsi" w:cstheme="majorHAnsi"/>
+          <w:sz w:val="28"/>
+          <w:szCs w:val="28"/>
+        </w:rPr>
+      </w:pPr>
+      <w:r>
+        <w:rPr>
+          <w:rFonts w:asciiTheme="majorHAnsi" w:hAnsiTheme="majorHAnsi" w:cstheme="majorHAnsi"/>
+          <w:sz w:val="28"/>
+          <w:szCs w:val="28"/>
+          <w:lang w:val="en-US"/>
+        </w:rPr>
+        <w:t xml:space="preserve">1. </w:t>
+      </w:r>
+      <w:r>
+        <w:rPr>
+          <w:rFonts w:asciiTheme="majorHAnsi" w:hAnsiTheme="majorHAnsi" w:cstheme="majorHAnsi"/>
+          <w:sz w:val="28"/>
+          <w:szCs w:val="28"/>
+        </w:rPr>
+        <w:t xml:space="preserve">Xây dựng cấu trúc dữ liệu stack cài đặt bằng danh sách liên kết để đổi số hệ 10 sang các hệ cơ số khác, hãy xây dựng chuỗi kết quả là số n ở hệ cơ số a. </w:t>
+      </w:r>
+    </w:p>
+    <w:p>
+      <w:pPr>
+        <w:rPr>
+          <w:rFonts w:asciiTheme="majorHAnsi" w:hAnsiTheme="majorHAnsi" w:cstheme="majorHAnsi"/>
+          <w:sz w:val="28"/>
+          <w:szCs w:val="28"/>
+          <w:lang w:val="en-US"/>
+        </w:rPr>
+      </w:pPr>
+      <w:r>
+        <w:rPr>
+          <w:noProof/>
+          <w:sz w:val="56"/>
+          <w:szCs w:val="56"/>
+          <w:lang w:val="en-US"/>
+        </w:rPr>
+        <mc:AlternateContent>
+          <mc:Choice Requires="wpg">
+            <w:drawing>
+              <wp:anchor distT="0" distB="0" distL="114300" distR="114300" simplePos="0" relativeHeight="251663360" behindDoc="0" locked="0" layoutInCell="1" allowOverlap="1">
+                <wp:simplePos x="0" y="0"/>
+                <wp:positionH relativeFrom="column">
+                  <wp:posOffset>2857500</wp:posOffset>
+                </wp:positionH>
+                <wp:positionV relativeFrom="paragraph">
+                  <wp:posOffset>7620</wp:posOffset>
+                </wp:positionV>
+                <wp:extent cx="571500" cy="1809750"/>
+                <wp:effectExtent l="0" t="0" r="19050" b="19050"/>
+                <wp:wrapNone/>
+                <wp:docPr id="10" name="Group 10"/>
+                <wp:cNvGraphicFramePr/>
+                <a:graphic xmlns:a="http://schemas.openxmlformats.org/drawingml/2006/main">
+                  <a:graphicData uri="http://schemas.microsoft.com/office/word/2010/wordprocessingGroup">
+                    <wpg:wgp>
+                      <wpg:cNvGrpSpPr/>
+                      <wpg:grpSpPr>
+                        <a:xfrm>
+                          <a:off x="0" y="0"/>
+                          <a:ext cx="571500" cy="1809750"/>
+                          <a:chOff x="0" y="0"/>
+                          <a:chExt cx="676275" cy="2324100"/>
+                        </a:xfrm>
+                      </wpg:grpSpPr>
+                      <wps:wsp>
+                        <wps:cNvPr id="9" name="Rectangle 9"/>
+                        <wps:cNvSpPr/>
+                        <wps:spPr>
+                          <a:xfrm>
+                            <a:off x="0" y="0"/>
+                            <a:ext cx="676275" cy="2324100"/>
+                          </a:xfrm>
+                          <a:prstGeom prst="rect">
+                            <a:avLst/>
+                          </a:prstGeom>
+                        </wps:spPr>
+                        <wps:style>
+                          <a:lnRef idx="2">
+                            <a:schemeClr val="accent1">
+                              <a:shade val="50000"/>
+                            </a:schemeClr>
+                          </a:lnRef>
+                          <a:fillRef idx="1">
+                            <a:schemeClr val="accent1"/>
+                          </a:fillRef>
+                          <a:effectRef idx="0">
+                            <a:schemeClr val="accent1"/>
+                          </a:effectRef>
+                          <a:fontRef idx="minor">
+                            <a:schemeClr val="lt1"/>
+                          </a:fontRef>
+                        </wps:style>
+                        <wps:bodyPr rot="0" spcFirstLastPara="0" vertOverflow="overflow" horzOverflow="overflow" vert="horz" wrap="square" lIns="91440" tIns="45720" rIns="91440" bIns="45720" numCol="1" spcCol="0" rtlCol="0" fromWordArt="0" anchor="ctr" anchorCtr="0" forceAA="0" compatLnSpc="1">
+                          <a:prstTxWarp prst="textNoShape">
+                            <a:avLst/>
+                          </a:prstTxWarp>
+                          <a:noAutofit/>
+                        </wps:bodyPr>
+                      </wps:wsp>
+                      <wps:wsp>
+                        <wps:cNvPr id="8" name="Oval 8"/>
+                        <wps:cNvSpPr/>
+                        <wps:spPr>
+                          <a:xfrm>
+                            <a:off x="76200" y="1666873"/>
+                            <a:ext cx="466724" cy="424816"/>
+                          </a:xfrm>
+                          <a:prstGeom prst="ellipse">
+                            <a:avLst/>
+                          </a:prstGeom>
+                        </wps:spPr>
+                        <wps:style>
+                          <a:lnRef idx="2">
+                            <a:schemeClr val="accent1">
+                              <a:shade val="50000"/>
+                            </a:schemeClr>
+                          </a:lnRef>
+                          <a:fillRef idx="1">
+                            <a:schemeClr val="accent1"/>
+                          </a:fillRef>
+                          <a:effectRef idx="0">
+                            <a:schemeClr val="accent1"/>
+                          </a:effectRef>
+                          <a:fontRef idx="minor">
+                            <a:schemeClr val="lt1"/>
+                          </a:fontRef>
+                        </wps:style>
+                        <wps:txbx>
+                          <w:txbxContent>
+                            <w:p>
+                              <w:pPr>
+                                <w:jc w:val="center"/>
+                                <w:rPr>
+                                  <w:lang w:val="en-US"/>
+                                </w:rPr>
+                              </w:pPr>
+                              <w:r>
+                                <w:rPr>
+                                  <w:lang w:val="en-US"/>
+                                </w:rPr>
+                                <w:t>1</w:t>
+                              </w:r>
+                            </w:p>
+                          </w:txbxContent>
+                        </wps:txbx>
+                        <wps:bodyPr rot="0" spcFirstLastPara="0" vertOverflow="overflow" horzOverflow="overflow" vert="horz" wrap="square" lIns="91440" tIns="45720" rIns="91440" bIns="45720" numCol="1" spcCol="0" rtlCol="0" fromWordArt="0" anchor="ctr" anchorCtr="0" forceAA="0" compatLnSpc="1">
+                          <a:prstTxWarp prst="textNoShape">
+                            <a:avLst/>
+                          </a:prstTxWarp>
+                          <a:noAutofit/>
+                        </wps:bodyPr>
+                      </wps:wsp>
+                      <wps:wsp>
+                        <wps:cNvPr id="7" name="Oval 7"/>
+                        <wps:cNvSpPr/>
+                        <wps:spPr>
+                          <a:xfrm>
+                            <a:off x="57150" y="1057274"/>
+                            <a:ext cx="466724" cy="471738"/>
+                          </a:xfrm>
+                          <a:prstGeom prst="ellipse">
+                            <a:avLst/>
+                          </a:prstGeom>
+                        </wps:spPr>
+                        <wps:style>
+                          <a:lnRef idx="2">
+                            <a:schemeClr val="accent1">
+                              <a:shade val="50000"/>
+                            </a:schemeClr>
+                          </a:lnRef>
+                          <a:fillRef idx="1">
+                            <a:schemeClr val="accent1"/>
+                          </a:fillRef>
+                          <a:effectRef idx="0">
+                            <a:schemeClr val="accent1"/>
+                          </a:effectRef>
+                          <a:fontRef idx="minor">
+                            <a:schemeClr val="lt1"/>
+                          </a:fontRef>
+                        </wps:style>
+                        <wps:txbx>
+                          <w:txbxContent>
+                            <w:p>
+                              <w:pPr>
+                                <w:jc w:val="center"/>
+                                <w:rPr>
+                                  <w:lang w:val="en-US"/>
+                                </w:rPr>
+                              </w:pPr>
+                              <w:r>
+                                <w:rPr>
+                                  <w:lang w:val="en-US"/>
+                                </w:rPr>
+                                <w:t>0</w:t>
+                              </w:r>
+                            </w:p>
+                          </w:txbxContent>
+                        </wps:txbx>
+                        <wps:bodyPr rot="0" spcFirstLastPara="0" vertOverflow="overflow" horzOverflow="overflow" vert="horz" wrap="square" lIns="91440" tIns="45720" rIns="91440" bIns="45720" numCol="1" spcCol="0" rtlCol="0" fromWordArt="0" anchor="ctr" anchorCtr="0" forceAA="0" compatLnSpc="1">
+                          <a:prstTxWarp prst="textNoShape">
+                            <a:avLst/>
+                          </a:prstTxWarp>
+                          <a:noAutofit/>
+                        </wps:bodyPr>
+                      </wps:wsp>
+                      <wps:wsp>
+                        <wps:cNvPr id="3" name="Oval 3"/>
+                        <wps:cNvSpPr/>
+                        <wps:spPr>
+                          <a:xfrm>
+                            <a:off x="66675" y="428625"/>
+                            <a:ext cx="466725" cy="381000"/>
+                          </a:xfrm>
+                          <a:prstGeom prst="ellipse">
+                            <a:avLst/>
+                          </a:prstGeom>
+                        </wps:spPr>
+                        <wps:style>
+                          <a:lnRef idx="2">
+                            <a:schemeClr val="accent1">
+                              <a:shade val="50000"/>
+                            </a:schemeClr>
+                          </a:lnRef>
+                          <a:fillRef idx="1">
+                            <a:schemeClr val="accent1"/>
+                          </a:fillRef>
+                          <a:effectRef idx="0">
+                            <a:schemeClr val="accent1"/>
+                          </a:effectRef>
+                          <a:fontRef idx="minor">
+                            <a:schemeClr val="lt1"/>
+                          </a:fontRef>
+                        </wps:style>
+                        <wps:txbx>
+                          <w:txbxContent>
+                            <w:p>
+                              <w:pPr>
+                                <w:jc w:val="center"/>
+                                <w:rPr>
+                                  <w:lang w:val="en-US"/>
+                                </w:rPr>
+                              </w:pPr>
+                              <w:r>
+                                <w:rPr>
+                                  <w:lang w:val="en-US"/>
+                                </w:rPr>
+                                <w:t>1</w:t>
+                              </w:r>
+                            </w:p>
+                          </w:txbxContent>
+                        </wps:txbx>
+                        <wps:bodyPr rot="0" spcFirstLastPara="0" vertOverflow="overflow" horzOverflow="overflow" vert="horz" wrap="square" lIns="91440" tIns="45720" rIns="91440" bIns="45720" numCol="1" spcCol="0" rtlCol="0" fromWordArt="0" anchor="ctr" anchorCtr="0" forceAA="0" compatLnSpc="1">
+                          <a:prstTxWarp prst="textNoShape">
+                            <a:avLst/>
+                          </a:prstTxWarp>
+                          <a:noAutofit/>
+                        </wps:bodyPr>
+                      </wps:wsp>
+                    </wpg:wgp>
+                  </a:graphicData>
+                </a:graphic>
+                <wp14:sizeRelH relativeFrom="margin">
+                  <wp14:pctWidth>0</wp14:pctWidth>
+                </wp14:sizeRelH>
+                <wp14:sizeRelV relativeFrom="margin">
+                  <wp14:pctHeight>0</wp14:pctHeight>
+                </wp14:sizeRelV>
+              </wp:anchor>
+            </w:drawing>
+          </mc:Choice>
+          <mc:Fallback>
+            <w:pict>
+              <v:group id="Group 10" o:spid="_x0000_s1026" style="position:absolute;margin-left:225pt;margin-top:.6pt;width:45pt;height:142.5pt;z-index:251663360;mso-width-relative:margin;mso-height-relative:margin" coordsize="6762,23241" o:gfxdata="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">
+                <v:rect id="Rectangle 9" o:spid="_x0000_s1027" style="position:absolute;width:6762;height:23241;visibility:visible;mso-wrap-style:square;v-text-anchor:middle" o:gfxdata="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" fillcolor="#5b9bd5 [3204]" strokecolor="#1f4d78 [1604]" strokeweight="1pt"/>
+                <v:oval id="Oval 8" o:spid="_x0000_s1028" style="position:absolute;left:762;top:16668;width:4667;height:4248;visibility:visible;mso-wrap-style:square;v-text-anchor:middle" o:gfxdata="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" fillcolor="#5b9bd5 [3204]" strokecolor="#1f4d78 [1604]" strokeweight="1pt">
+                  <v:stroke joinstyle="miter"/>
+                  <v:textbox>
+                    <w:txbxContent>
+                      <w:p>
+                        <w:pPr>
+                          <w:jc w:val="center"/>
+                          <w:rPr>
+                            <w:lang w:val="en-US"/>
+                          </w:rPr>
+                        </w:pPr>
+                        <w:r>
+                          <w:rPr>
+                            <w:lang w:val="en-US"/>
+                          </w:rPr>
+                          <w:t>1</w:t>
+                        </w:r>
+                      </w:p>
+                    </w:txbxContent>
+                  </v:textbox>
+                </v:oval>
+                <v:oval id="Oval 7" o:spid="_x0000_s1029" style="position:absolute;left:571;top:10572;width:4667;height:4718;visibility:visible;mso-wrap-style:square;v-text-anchor:middle" o:gfxdata="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" fillcolor="#5b9bd5 [3204]" strokecolor="#1f4d78 [1604]" strokeweight="1pt">
+                  <v:stroke joinstyle="miter"/>
+                  <v:textbox>
+                    <w:txbxContent>
+                      <w:p>
+                        <w:pPr>
+                          <w:jc w:val="center"/>
+                          <w:rPr>
+                            <w:lang w:val="en-US"/>
+                          </w:rPr>
+                        </w:pPr>
+                        <w:r>
+                          <w:rPr>
+                            <w:lang w:val="en-US"/>
+                          </w:rPr>
+                          <w:t>0</w:t>
+                        </w:r>
+                      </w:p>
+                    </w:txbxContent>
+                  </v:textbox>
+                </v:oval>
+                <v:oval id="Oval 3" o:spid="_x0000_s1030" style="position:absolute;left:666;top:4286;width:4668;height:3810;visibility:visible;mso-wrap-style:square;v-text-anchor:middle" o:gfxdata="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" fillcolor="#5b9bd5 [3204]" strokecolor="#1f4d78 [1604]" strokeweight="1pt">
+                  <v:stroke joinstyle="miter"/>
+                  <v:textbox>
+                    <w:txbxContent>
+                      <w:p>
+                        <w:pPr>
+                          <w:jc w:val="center"/>
+                          <w:rPr>
+                            <w:lang w:val="en-US"/>
+                          </w:rPr>
+                        </w:pPr>
+                        <w:r>
+                          <w:rPr>
+                            <w:lang w:val="en-US"/>
+                          </w:rPr>
+                          <w:t>1</w:t>
+                        </w:r>
+                      </w:p>
+                    </w:txbxContent>
+                  </v:textbox>
+                </v:oval>
+              </v:group>
+            </w:pict>
+          </mc:Fallback>
+        </mc:AlternateContent>
+      </w:r>
+      <w:r>
+        <w:rPr>
+          <w:rFonts w:asciiTheme="majorHAnsi" w:hAnsiTheme="majorHAnsi" w:cstheme="majorHAnsi"/>
+          <w:sz w:val="28"/>
+          <w:szCs w:val="28"/>
+          <w:lang w:val="en-US"/>
+        </w:rPr>
+        <w:t>Ví  dụ: 5 -&gt;101</w:t>
+      </w:r>
+    </w:p>
+    <w:p>
+      <w:pPr>
+        <w:rPr>
+          <w:sz w:val="28"/>
+          <w:szCs w:val="28"/>
+          <w:lang w:val="en-US"/>
+        </w:rPr>
+      </w:pPr>
+      <w:r>
+        <w:rPr>
+          <w:sz w:val="28"/>
+          <w:szCs w:val="28"/>
+          <w:lang w:val="en-US"/>
+        </w:rPr>
+        <w:t>5 : 2</w:t>
+      </w:r>
+      <w:r>
+        <w:rPr>
+          <w:sz w:val="28"/>
+          <w:szCs w:val="28"/>
+          <w:lang w:val="en-US"/>
+        </w:rPr>
+        <w:t xml:space="preserve"> =2 dư </w:t>
+      </w:r>
+      <w:r>
+        <w:rPr>
+          <w:sz w:val="28"/>
+          <w:szCs w:val="28"/>
+          <w:lang w:val="en-US"/>
+        </w:rPr>
+        <w:t>1 push</w:t>
+      </w:r>
+      <w:r>
+        <w:rPr>
+          <w:sz w:val="28"/>
+          <w:szCs w:val="28"/>
+          <w:lang w:val="en-US"/>
+        </w:rPr>
+        <w:t xml:space="preserve"> 1</w:t>
+      </w:r>
+      <w:r>
+        <w:rPr>
+          <w:sz w:val="28"/>
+          <w:szCs w:val="28"/>
+          <w:lang w:val="en-US"/>
+        </w:rPr>
+        <w:t>-&gt; stack</w:t>
+      </w:r>
+    </w:p>
+    <w:p>
+      <w:pPr>
+        <w:rPr>
+          <w:sz w:val="28"/>
+          <w:szCs w:val="28"/>
+          <w:lang w:val="en-US"/>
+        </w:rPr>
+      </w:pPr>
+      <w:r>
+        <w:rPr>
+          <w:sz w:val="28"/>
+          <w:szCs w:val="28"/>
+          <w:lang w:val="en-US"/>
+        </w:rPr>
+        <w:t xml:space="preserve"> 2 : 2 </w:t>
+      </w:r>
+      <w:r>
+        <w:rPr>
+          <w:sz w:val="28"/>
+          <w:szCs w:val="28"/>
+          <w:lang w:val="en-US"/>
+        </w:rPr>
+        <w:t xml:space="preserve">=1 dư </w:t>
+      </w:r>
+      <w:r>
+        <w:rPr>
+          <w:sz w:val="28"/>
+          <w:szCs w:val="28"/>
+          <w:lang w:val="en-US"/>
+        </w:rPr>
+        <w:t xml:space="preserve">0 push </w:t>
+      </w:r>
+      <w:r>
+        <w:rPr>
+          <w:sz w:val="28"/>
+          <w:szCs w:val="28"/>
+          <w:lang w:val="en-US"/>
+        </w:rPr>
+        <w:t>0</w:t>
+      </w:r>
+      <w:r>
+        <w:rPr>
+          <w:sz w:val="28"/>
+          <w:szCs w:val="28"/>
+          <w:lang w:val="en-US"/>
+        </w:rPr>
+        <w:t>-&gt; stack</w:t>
+      </w:r>
+    </w:p>
+    <w:p>
+      <w:pPr>
+        <w:rPr>
+          <w:sz w:val="28"/>
+          <w:szCs w:val="28"/>
+          <w:lang w:val="en-US"/>
+        </w:rPr>
+      </w:pPr>
+      <w:r>
+        <w:rPr>
+          <w:sz w:val="28"/>
+          <w:szCs w:val="28"/>
+          <w:lang w:val="en-US"/>
+        </w:rPr>
+        <w:t>1  : 2</w:t>
+      </w:r>
+      <w:r>
+        <w:rPr>
+          <w:sz w:val="28"/>
+          <w:szCs w:val="28"/>
+          <w:lang w:val="en-US"/>
+        </w:rPr>
+        <w:t xml:space="preserve"> = 0 dư</w:t>
+      </w:r>
+      <w:r>
+        <w:rPr>
+          <w:sz w:val="28"/>
+          <w:szCs w:val="28"/>
+          <w:lang w:val="en-US"/>
+        </w:rPr>
+        <w:t xml:space="preserve"> 1 push </w:t>
+      </w:r>
+      <w:r>
+        <w:rPr>
+          <w:sz w:val="28"/>
+          <w:szCs w:val="28"/>
+          <w:lang w:val="en-US"/>
+        </w:rPr>
+        <w:t>1</w:t>
+      </w:r>
+      <w:r>
+        <w:rPr>
+          <w:sz w:val="28"/>
+          <w:szCs w:val="28"/>
+          <w:lang w:val="en-US"/>
+        </w:rPr>
+        <w:t>-&gt; stack</w:t>
+      </w:r>
+    </w:p>
+    <w:p>
+      <w:pPr>
+        <w:rPr>
           <w:sz w:val="24"/>
           <w:szCs w:val="24"/>
           <w:lang w:val="en-US"/>
         </w:rPr>
       </w:pPr>
-      <w:r>
-        <w:rPr>
-          <w:rFonts w:asciiTheme="majorHAnsi" w:hAnsiTheme="majorHAnsi" w:cstheme="majorHAnsi"/>
+    </w:p>
+    <w:p>
+      <w:pPr>
+        <w:rPr>
           <w:sz w:val="24"/>
           <w:szCs w:val="24"/>
           <w:lang w:val="en-US"/>
         </w:rPr>
-        <w:t>Bài tập:</w:t>
-      </w:r>
-    </w:p>
-    <w:p>
-      <w:pPr>
-        <w:rPr>
-          <w:rFonts w:asciiTheme="majorHAnsi" w:hAnsiTheme="majorHAnsi" w:cstheme="majorHAnsi"/>
-          <w:sz w:val="24"/>
-          <w:szCs w:val="24"/>
-        </w:rPr>
-      </w:pPr>
-      <w:r>
-        <w:rPr>
-          <w:rFonts w:asciiTheme="majorHAnsi" w:hAnsiTheme="majorHAnsi" w:cstheme="majorHAnsi"/>
-          <w:sz w:val="24"/>
-          <w:szCs w:val="24"/>
-          <w:lang w:val="en-US"/>
-        </w:rPr>
-        <w:t xml:space="preserve">1. </w:t>
-      </w:r>
-      <w:r>
-        <w:rPr>
-          <w:rFonts w:asciiTheme="majorHAnsi" w:hAnsiTheme="majorHAnsi" w:cstheme="majorHAnsi"/>
-          <w:sz w:val="24"/>
-          <w:szCs w:val="24"/>
-        </w:rPr>
-        <w:t xml:space="preserve">Xây dựng cấu trúc dữ liệu stack cài đặt bằng danh sách liên kết để đổi số hệ 10 sang các hệ cơ số khác, hãy xây dựng chuỗi kết quả là số n ở hệ cơ số a. </w:t>
-      </w:r>
-    </w:p>
-    <w:p>
-      <w:pPr>
-        <w:rPr>
-          <w:rFonts w:asciiTheme="majorHAnsi" w:hAnsiTheme="majorHAnsi" w:cstheme="majorHAnsi"/>
-          <w:sz w:val="24"/>
-          <w:szCs w:val="24"/>
-        </w:rPr>
-      </w:pPr>
-      <w:r>
-        <w:rPr>
-          <w:rFonts w:asciiTheme="majorHAnsi" w:hAnsiTheme="majorHAnsi" w:cstheme="majorHAnsi"/>
-          <w:sz w:val="24"/>
-          <w:szCs w:val="24"/>
+      </w:pPr>
+    </w:p>
+    <w:p>
+      <w:pPr>
+        <w:rPr>
+          <w:rFonts w:asciiTheme="majorHAnsi" w:hAnsiTheme="majorHAnsi" w:cstheme="majorHAnsi"/>
+          <w:sz w:val="28"/>
+          <w:szCs w:val="28"/>
+          <w:lang w:val="en-US"/>
+        </w:rPr>
+      </w:pPr>
+    </w:p>
+    <w:p>
+      <w:pPr>
+        <w:rPr>
+          <w:rFonts w:asciiTheme="majorHAnsi" w:hAnsiTheme="majorHAnsi" w:cstheme="majorHAnsi"/>
+          <w:sz w:val="28"/>
+          <w:szCs w:val="28"/>
+        </w:rPr>
+      </w:pPr>
+      <w:r>
+        <w:rPr>
+          <w:rFonts w:asciiTheme="majorHAnsi" w:hAnsiTheme="majorHAnsi" w:cstheme="majorHAnsi"/>
+          <w:sz w:val="28"/>
+          <w:szCs w:val="28"/>
         </w:rPr>
         <w:t>2.</w:t>
       </w:r>
       <w:r>
         <w:rPr>
           <w:rFonts w:asciiTheme="majorHAnsi" w:hAnsiTheme="majorHAnsi" w:cstheme="majorHAnsi"/>
-          <w:sz w:val="24"/>
-          <w:szCs w:val="24"/>
-        </w:rPr>
-        <w:t>Bài toán di chuyển toa tàu (hình dưới): Các toa được đánh số từ 1 đến n, đường di chuyển có thể là các vạch đỏ. Ta cần di chuyển các toa từ A -&gt; C sao cho tại C các toa tàu được sắp xếp các thứ tự mới nào đó. Hãy nhập vào thứ tự tại C cần có, cho biết có cách chuyển không ? Nếu có, hãy trình bày cách chuyển.</w:t>
-      </w:r>
-    </w:p>
-    <w:p>
-      <w:pPr>
-        <w:rPr>
-          <w:rFonts w:asciiTheme="majorHAnsi" w:hAnsiTheme="majorHAnsi" w:cstheme="majorHAnsi"/>
-          <w:sz w:val="24"/>
-          <w:szCs w:val="24"/>
-        </w:rPr>
-      </w:pPr>
-      <w:r>
-        <w:rPr>
-          <w:rFonts w:asciiTheme="majorHAnsi" w:hAnsiTheme="majorHAnsi" w:cstheme="majorHAnsi"/>
-          <w:sz w:val="24"/>
-          <w:szCs w:val="24"/>
+          <w:sz w:val="28"/>
+          <w:szCs w:val="28"/>
+        </w:rPr>
+        <w:t xml:space="preserve">Bài toán di </w:t>
+      </w:r>
+      <w:bookmarkStart w:id="0" w:name="_GoBack"/>
+      <w:bookmarkEnd w:id="0"/>
+      <w:r>
+        <w:rPr>
+          <w:rFonts w:asciiTheme="majorHAnsi" w:hAnsiTheme="majorHAnsi" w:cstheme="majorHAnsi"/>
+          <w:sz w:val="28"/>
+          <w:szCs w:val="28"/>
+        </w:rPr>
+        <w:t>chuyển toa tàu (hình dưới): Các toa được đánh số từ 1 đến n, đường di chuyển có thể là các vạch đỏ. Ta cần di chuyển các toa từ A -&gt; C sao cho tại C các toa tàu được sắp xếp các thứ tự mới nào đó. Hãy nhập vào thứ tự tại C cần có, cho biết có cách chuyển không ? Nếu có, hãy trình bày cách chuyển.</w:t>
+      </w:r>
+    </w:p>
+    <w:p>
+      <w:pPr>
+        <w:rPr>
+          <w:rFonts w:asciiTheme="majorHAnsi" w:hAnsiTheme="majorHAnsi" w:cstheme="majorHAnsi"/>
+          <w:sz w:val="28"/>
+          <w:szCs w:val="28"/>
+        </w:rPr>
+      </w:pPr>
+      <w:r>
+        <w:rPr>
+          <w:rFonts w:asciiTheme="majorHAnsi" w:hAnsiTheme="majorHAnsi" w:cstheme="majorHAnsi"/>
+          <w:sz w:val="28"/>
+          <w:szCs w:val="28"/>
         </w:rPr>
         <w:t>Ví dụ: n = 4 và thứ tự cần có (1, 4, 3, 2)</w:t>
       </w:r>
@@ -367,20 +884,22 @@
         </w:numPr>
         <w:rPr>
           <w:rFonts w:asciiTheme="majorHAnsi" w:hAnsiTheme="majorHAnsi" w:cstheme="majorHAnsi"/>
-          <w:sz w:val="24"/>
-          <w:szCs w:val="24"/>
-          <w:lang w:val="en-US"/>
-        </w:rPr>
-      </w:pPr>
-      <w:r>
-        <w:rPr>
-          <w:rFonts w:asciiTheme="majorHAnsi" w:hAnsiTheme="majorHAnsi" w:cstheme="majorHAnsi"/>
-          <w:sz w:val="24"/>
-          <w:szCs w:val="24"/>
-          <w:lang w:val="en-US"/>
-        </w:rPr>
+          <w:sz w:val="28"/>
+          <w:szCs w:val="28"/>
+          <w:lang w:val="en-US"/>
+        </w:rPr>
+      </w:pPr>
+      <w:r>
+        <w:rPr>
+          <w:rFonts w:asciiTheme="majorHAnsi" w:hAnsiTheme="majorHAnsi" w:cstheme="majorHAnsi"/>
+          <w:noProof/>
+          <w:sz w:val="28"/>
+          <w:szCs w:val="28"/>
+          <w:lang w:val="en-US"/>
+        </w:rPr>
+        <w:lastRenderedPageBreak/>
         <w:drawing>
-          <wp:anchor distT="0" distB="0" distL="114300" distR="114300" simplePos="0" relativeHeight="251658240" behindDoc="0" locked="0" layoutInCell="1" allowOverlap="1">
+          <wp:anchor distT="0" distB="0" distL="114300" distR="114300" simplePos="0" relativeHeight="251657216" behindDoc="0" locked="0" layoutInCell="1" allowOverlap="1">
             <wp:simplePos x="0" y="0"/>
             <wp:positionH relativeFrom="column">
               <wp:posOffset>1304925</wp:posOffset>
@@ -448,8 +967,8 @@
       <w:r>
         <w:rPr>
           <w:rFonts w:asciiTheme="majorHAnsi" w:hAnsiTheme="majorHAnsi" w:cstheme="majorHAnsi"/>
-          <w:sz w:val="24"/>
-          <w:szCs w:val="24"/>
+          <w:sz w:val="28"/>
+          <w:szCs w:val="28"/>
           <w:lang w:val="en-US"/>
         </w:rPr>
         <w:t>A-&gt;C</w:t>
@@ -463,16 +982,16 @@
         </w:numPr>
         <w:rPr>
           <w:rFonts w:asciiTheme="majorHAnsi" w:hAnsiTheme="majorHAnsi" w:cstheme="majorHAnsi"/>
-          <w:sz w:val="24"/>
-          <w:szCs w:val="24"/>
-          <w:lang w:val="en-US"/>
-        </w:rPr>
-      </w:pPr>
-      <w:r>
-        <w:rPr>
-          <w:rFonts w:asciiTheme="majorHAnsi" w:hAnsiTheme="majorHAnsi" w:cstheme="majorHAnsi"/>
-          <w:sz w:val="24"/>
-          <w:szCs w:val="24"/>
+          <w:sz w:val="28"/>
+          <w:szCs w:val="28"/>
+          <w:lang w:val="en-US"/>
+        </w:rPr>
+      </w:pPr>
+      <w:r>
+        <w:rPr>
+          <w:rFonts w:asciiTheme="majorHAnsi" w:hAnsiTheme="majorHAnsi" w:cstheme="majorHAnsi"/>
+          <w:sz w:val="28"/>
+          <w:szCs w:val="28"/>
           <w:lang w:val="en-US"/>
         </w:rPr>
         <w:t>A-&gt;B</w:t>
@@ -486,16 +1005,16 @@
         </w:numPr>
         <w:rPr>
           <w:rFonts w:asciiTheme="majorHAnsi" w:hAnsiTheme="majorHAnsi" w:cstheme="majorHAnsi"/>
-          <w:sz w:val="24"/>
-          <w:szCs w:val="24"/>
-          <w:lang w:val="en-US"/>
-        </w:rPr>
-      </w:pPr>
-      <w:r>
-        <w:rPr>
-          <w:rFonts w:asciiTheme="majorHAnsi" w:hAnsiTheme="majorHAnsi" w:cstheme="majorHAnsi"/>
-          <w:sz w:val="24"/>
-          <w:szCs w:val="24"/>
+          <w:sz w:val="28"/>
+          <w:szCs w:val="28"/>
+          <w:lang w:val="en-US"/>
+        </w:rPr>
+      </w:pPr>
+      <w:r>
+        <w:rPr>
+          <w:rFonts w:asciiTheme="majorHAnsi" w:hAnsiTheme="majorHAnsi" w:cstheme="majorHAnsi"/>
+          <w:sz w:val="28"/>
+          <w:szCs w:val="28"/>
           <w:lang w:val="en-US"/>
         </w:rPr>
         <w:t>A-&gt;B</w:t>
@@ -509,16 +1028,16 @@
         </w:numPr>
         <w:rPr>
           <w:rFonts w:asciiTheme="majorHAnsi" w:hAnsiTheme="majorHAnsi" w:cstheme="majorHAnsi"/>
-          <w:sz w:val="24"/>
-          <w:szCs w:val="24"/>
-          <w:lang w:val="en-US"/>
-        </w:rPr>
-      </w:pPr>
-      <w:r>
-        <w:rPr>
-          <w:rFonts w:asciiTheme="majorHAnsi" w:hAnsiTheme="majorHAnsi" w:cstheme="majorHAnsi"/>
-          <w:sz w:val="24"/>
-          <w:szCs w:val="24"/>
+          <w:sz w:val="28"/>
+          <w:szCs w:val="28"/>
+          <w:lang w:val="en-US"/>
+        </w:rPr>
+      </w:pPr>
+      <w:r>
+        <w:rPr>
+          <w:rFonts w:asciiTheme="majorHAnsi" w:hAnsiTheme="majorHAnsi" w:cstheme="majorHAnsi"/>
+          <w:sz w:val="28"/>
+          <w:szCs w:val="28"/>
           <w:lang w:val="en-US"/>
         </w:rPr>
         <w:t>A-&gt;C</w:t>
@@ -532,16 +1051,16 @@
         </w:numPr>
         <w:rPr>
           <w:rFonts w:asciiTheme="majorHAnsi" w:hAnsiTheme="majorHAnsi" w:cstheme="majorHAnsi"/>
-          <w:sz w:val="24"/>
-          <w:szCs w:val="24"/>
-          <w:lang w:val="en-US"/>
-        </w:rPr>
-      </w:pPr>
-      <w:r>
-        <w:rPr>
-          <w:rFonts w:asciiTheme="majorHAnsi" w:hAnsiTheme="majorHAnsi" w:cstheme="majorHAnsi"/>
-          <w:sz w:val="24"/>
-          <w:szCs w:val="24"/>
+          <w:sz w:val="28"/>
+          <w:szCs w:val="28"/>
+          <w:lang w:val="en-US"/>
+        </w:rPr>
+      </w:pPr>
+      <w:r>
+        <w:rPr>
+          <w:rFonts w:asciiTheme="majorHAnsi" w:hAnsiTheme="majorHAnsi" w:cstheme="majorHAnsi"/>
+          <w:sz w:val="28"/>
+          <w:szCs w:val="28"/>
           <w:lang w:val="en-US"/>
         </w:rPr>
         <w:t>B-&gt;C</w:t>
@@ -555,16 +1074,16 @@
         </w:numPr>
         <w:rPr>
           <w:rFonts w:asciiTheme="majorHAnsi" w:hAnsiTheme="majorHAnsi" w:cstheme="majorHAnsi"/>
-          <w:sz w:val="24"/>
-          <w:szCs w:val="24"/>
-          <w:lang w:val="en-US"/>
-        </w:rPr>
-      </w:pPr>
-      <w:r>
-        <w:rPr>
-          <w:rFonts w:asciiTheme="majorHAnsi" w:hAnsiTheme="majorHAnsi" w:cstheme="majorHAnsi"/>
-          <w:sz w:val="24"/>
-          <w:szCs w:val="24"/>
+          <w:sz w:val="28"/>
+          <w:szCs w:val="28"/>
+          <w:lang w:val="en-US"/>
+        </w:rPr>
+      </w:pPr>
+      <w:r>
+        <w:rPr>
+          <w:rFonts w:asciiTheme="majorHAnsi" w:hAnsiTheme="majorHAnsi" w:cstheme="majorHAnsi"/>
+          <w:sz w:val="28"/>
+          <w:szCs w:val="28"/>
           <w:lang w:val="en-US"/>
         </w:rPr>
         <w:t>B-&gt;C</w:t>
@@ -574,54 +1093,44 @@
       <w:pPr>
         <w:rPr>
           <w:rFonts w:asciiTheme="majorHAnsi" w:hAnsiTheme="majorHAnsi" w:cstheme="majorHAnsi"/>
-          <w:sz w:val="24"/>
-          <w:szCs w:val="24"/>
-        </w:rPr>
-      </w:pPr>
-    </w:p>
-    <w:p>
-      <w:pPr>
-        <w:rPr>
-          <w:rFonts w:asciiTheme="majorHAnsi" w:hAnsiTheme="majorHAnsi" w:cstheme="majorHAnsi"/>
-          <w:sz w:val="24"/>
-          <w:szCs w:val="24"/>
-        </w:rPr>
-      </w:pPr>
-      <w:r>
-        <w:rPr>
-          <w:rFonts w:asciiTheme="majorHAnsi" w:hAnsiTheme="majorHAnsi" w:cstheme="majorHAnsi"/>
-          <w:sz w:val="24"/>
-          <w:szCs w:val="24"/>
-        </w:rPr>
-        <w:t>3. Tương tự yêu cầu bài 3 nhưng với hình bên d</w:t>
-      </w:r>
-      <w:bookmarkStart w:id="0" w:name="_GoBack"/>
-      <w:bookmarkEnd w:id="0"/>
-      <w:r>
-        <w:rPr>
-          <w:rFonts w:asciiTheme="majorHAnsi" w:hAnsiTheme="majorHAnsi" w:cstheme="majorHAnsi"/>
-          <w:sz w:val="24"/>
-          <w:szCs w:val="24"/>
-        </w:rPr>
-        <w:t>ưới:</w:t>
-      </w:r>
-    </w:p>
-    <w:p>
-      <w:pPr>
-        <w:rPr>
-          <w:rFonts w:asciiTheme="majorHAnsi" w:hAnsiTheme="majorHAnsi" w:cstheme="majorHAnsi"/>
-          <w:sz w:val="24"/>
-          <w:szCs w:val="24"/>
-        </w:rPr>
-      </w:pPr>
-      <w:r>
-        <w:rPr>
-          <w:rFonts w:asciiTheme="majorHAnsi" w:hAnsiTheme="majorHAnsi" w:cstheme="majorHAnsi"/>
-          <w:sz w:val="24"/>
-          <w:szCs w:val="24"/>
-          <w:lang w:val="en-US"/>
-        </w:rPr>
-        <w:lastRenderedPageBreak/>
+          <w:sz w:val="28"/>
+          <w:szCs w:val="28"/>
+        </w:rPr>
+      </w:pPr>
+    </w:p>
+    <w:p>
+      <w:pPr>
+        <w:rPr>
+          <w:rFonts w:asciiTheme="majorHAnsi" w:hAnsiTheme="majorHAnsi" w:cstheme="majorHAnsi"/>
+          <w:sz w:val="28"/>
+          <w:szCs w:val="28"/>
+        </w:rPr>
+      </w:pPr>
+      <w:r>
+        <w:rPr>
+          <w:rFonts w:asciiTheme="majorHAnsi" w:hAnsiTheme="majorHAnsi" w:cstheme="majorHAnsi"/>
+          <w:sz w:val="28"/>
+          <w:szCs w:val="28"/>
+        </w:rPr>
+        <w:t>3. Tương tự yêu cầu bài 3 nhưng với hình bên dưới:</w:t>
+      </w:r>
+    </w:p>
+    <w:p>
+      <w:pPr>
+        <w:rPr>
+          <w:rFonts w:asciiTheme="majorHAnsi" w:hAnsiTheme="majorHAnsi" w:cstheme="majorHAnsi"/>
+          <w:sz w:val="28"/>
+          <w:szCs w:val="28"/>
+        </w:rPr>
+      </w:pPr>
+      <w:r>
+        <w:rPr>
+          <w:rFonts w:asciiTheme="majorHAnsi" w:hAnsiTheme="majorHAnsi" w:cstheme="majorHAnsi"/>
+          <w:noProof/>
+          <w:sz w:val="28"/>
+          <w:szCs w:val="28"/>
+          <w:lang w:val="en-US"/>
+        </w:rPr>
         <w:drawing>
           <wp:inline distT="0" distB="0" distL="0" distR="0" wp14:anchorId="35C57012" wp14:editId="6900F3EE">
             <wp:extent cx="4991100" cy="1153160"/>
@@ -660,6 +1169,63 @@
           </wp:inline>
         </w:drawing>
       </w:r>
+    </w:p>
+    <w:p>
+      <w:pPr>
+        <w:rPr>
+          <w:rFonts w:asciiTheme="majorHAnsi" w:hAnsiTheme="majorHAnsi" w:cstheme="majorHAnsi"/>
+          <w:sz w:val="28"/>
+          <w:szCs w:val="28"/>
+          <w:lang w:val="en-US"/>
+        </w:rPr>
+      </w:pPr>
+      <w:r>
+        <w:rPr>
+          <w:rFonts w:asciiTheme="majorHAnsi" w:hAnsiTheme="majorHAnsi" w:cstheme="majorHAnsi"/>
+          <w:sz w:val="28"/>
+          <w:szCs w:val="28"/>
+          <w:lang w:val="en-US"/>
+        </w:rPr>
+        <w:t xml:space="preserve">4. Xây dựng lớp Graph, Stack, Queue. Sử dụng các cấu trúc stack and queue, để viết 2 thuật DFS, BFS duyệt Graph </w:t>
+      </w:r>
+    </w:p>
+    <w:p>
+      <w:pPr>
+        <w:rPr>
+          <w:rFonts w:asciiTheme="majorHAnsi" w:hAnsiTheme="majorHAnsi" w:cstheme="majorHAnsi"/>
+          <w:sz w:val="28"/>
+          <w:szCs w:val="28"/>
+          <w:lang w:val="en-US"/>
+        </w:rPr>
+      </w:pPr>
+      <w:r>
+        <w:rPr>
+          <w:rFonts w:asciiTheme="majorHAnsi" w:hAnsiTheme="majorHAnsi" w:cstheme="majorHAnsi"/>
+          <w:sz w:val="28"/>
+          <w:szCs w:val="28"/>
+          <w:lang w:val="en-US"/>
+        </w:rPr>
+        <w:t>5. Sử dụng Stack và Queue cài đặt thuật toán Balan</w:t>
+      </w:r>
+      <w:r>
+        <w:rPr>
+          <w:rFonts w:asciiTheme="majorHAnsi" w:hAnsiTheme="majorHAnsi" w:cstheme="majorHAnsi"/>
+          <w:sz w:val="28"/>
+          <w:szCs w:val="28"/>
+          <w:lang w:val="en-US"/>
+        </w:rPr>
+        <w:t xml:space="preserve"> tính toán biểu thức</w:t>
+      </w:r>
+    </w:p>
+    <w:p>
+      <w:pPr>
+        <w:rPr>
+          <w:rFonts w:asciiTheme="majorHAnsi" w:hAnsiTheme="majorHAnsi" w:cstheme="majorHAnsi"/>
+          <w:sz w:val="28"/>
+          <w:szCs w:val="28"/>
+          <w:lang w:val="en-US"/>
+        </w:rPr>
+      </w:pPr>
     </w:p>
     <w:sectPr>
       <w:pgSz w:w="12240" w:h="15840"/>
@@ -1189,6 +1755,7 @@
   <w:style w:type="character" w:default="1" w:styleId="DefaultParagraphFont">
     <w:name w:val="Default Paragraph Font"/>
     <w:uiPriority w:val="1"/>
+    <w:semiHidden/>
     <w:unhideWhenUsed/>
   </w:style>
   <w:style w:type="table" w:default="1" w:styleId="TableNormal">
